--- a/resources/C769_ROM3_IT Task 3 Template.docx
+++ b/resources/C769_ROM3_IT Task 3 Template.docx
@@ -918,7 +918,44 @@
         <w:pStyle w:val="Normal"/>
         <w:keepNext w:val="0"/>
         <w:keepLines w:val="0"/>
-        <w:spacing w:line="480" w:lineRule="auto"/>
+        <w:spacing w:after="160" w:line="480" w:lineRule="auto"/>
+        <w:ind w:firstLine="720"/>
+        <w:rPr>
+          <w:rFonts w:ascii="Verdana" w:hAnsi="Verdana" w:eastAsia="Verdana" w:cs="Verdana"/>
+          <w:b w:val="0"/>
+          <w:bCs w:val="0"/>
+          <w:i w:val="0"/>
+          <w:iCs w:val="0"/>
+          <w:caps w:val="0"/>
+          <w:smallCaps w:val="0"/>
+          <w:noProof w:val="0"/>
+          <w:color w:val="002060"/>
+          <w:sz w:val="20"/>
+          <w:szCs w:val="20"/>
+          <w:lang w:val="en-US"/>
+        </w:rPr>
+      </w:pPr>
+      <w:r>
+        <w:rPr>
+          <w:rFonts w:ascii="Verdana" w:hAnsi="Verdana" w:cs="Arial"/>
+          <w:color w:val="002060"/>
+          <w:sz w:val="20"/>
+          <w:szCs w:val="20"/>
+        </w:rPr>
+        <w:t>Task 3 is the C</w:t>
+      </w:r>
+      <w:r>
+        <w:rPr>
+          <w:rFonts w:ascii="Verdana" w:hAnsi="Verdana" w:cs="Arial"/>
+          <w:i w:val="1"/>
+          <w:iCs w:val="1"/>
+          <w:color w:val="002060"/>
+          <w:sz w:val="20"/>
+          <w:szCs w:val="20"/>
+        </w:rPr>
+        <w:t xml:space="preserve">onclusion Report. </w:t>
+      </w:r>
+      <w:r>
         <w:rPr>
           <w:rFonts w:ascii="Verdana" w:hAnsi="Verdana" w:cs="Arial"/>
           <w:i w:val="0"/>
@@ -927,50 +964,297 @@
           <w:sz w:val="20"/>
           <w:szCs w:val="20"/>
         </w:rPr>
-      </w:pPr>
-      <w:r>
-        <w:rPr>
-          <w:rFonts w:ascii="Verdana" w:hAnsi="Verdana" w:cs="Arial"/>
+        <w:t xml:space="preserve">Events should be written in the past tense, and all dates should be in the past. </w:t>
+      </w:r>
+      <w:r>
+        <w:rPr>
+          <w:rFonts w:ascii="Verdana" w:hAnsi="Verdana" w:eastAsia="Verdana" w:cs="Verdana"/>
+          <w:b w:val="1"/>
+          <w:bCs w:val="1"/>
+          <w:i w:val="0"/>
+          <w:iCs w:val="0"/>
+          <w:caps w:val="0"/>
+          <w:smallCaps w:val="0"/>
+          <w:strike w:val="0"/>
+          <w:dstrike w:val="0"/>
+          <w:noProof w:val="0"/>
           <w:color w:val="002060"/>
           <w:sz w:val="20"/>
           <w:szCs w:val="20"/>
-        </w:rPr>
-        <w:t>Task 3 is the C</w:t>
-      </w:r>
-      <w:r>
-        <w:rPr>
-          <w:rFonts w:ascii="Verdana" w:hAnsi="Verdana" w:cs="Arial"/>
-          <w:i w:val="1"/>
-          <w:iCs w:val="1"/>
+          <w:u w:val="single"/>
+          <w:lang w:val="en-US"/>
+        </w:rPr>
+        <w:t>REMOVE ALL COLORED TEXT</w:t>
+      </w:r>
+      <w:r>
+        <w:rPr>
+          <w:rFonts w:ascii="Verdana" w:hAnsi="Verdana" w:eastAsia="Verdana" w:cs="Verdana"/>
+          <w:b w:val="0"/>
+          <w:bCs w:val="0"/>
+          <w:i w:val="0"/>
+          <w:iCs w:val="0"/>
+          <w:caps w:val="0"/>
+          <w:smallCaps w:val="0"/>
+          <w:noProof w:val="0"/>
           <w:color w:val="002060"/>
           <w:sz w:val="20"/>
           <w:szCs w:val="20"/>
-        </w:rPr>
-        <w:t>onclusion R</w:t>
-      </w:r>
-      <w:r>
-        <w:rPr>
-          <w:rFonts w:ascii="Verdana" w:hAnsi="Verdana" w:cs="Arial"/>
-          <w:i w:val="1"/>
-          <w:iCs w:val="1"/>
+          <w:lang w:val="en-US"/>
+        </w:rPr>
+        <w:t xml:space="preserve">. Your written content should be colored black. </w:t>
+      </w:r>
+      <w:r>
+        <w:rPr>
+          <w:rFonts w:ascii="Verdana" w:hAnsi="Verdana" w:eastAsia="Verdana" w:cs="Verdana"/>
+          <w:b w:val="1"/>
+          <w:bCs w:val="1"/>
+          <w:i w:val="0"/>
+          <w:iCs w:val="0"/>
+          <w:caps w:val="0"/>
+          <w:smallCaps w:val="0"/>
+          <w:strike w:val="0"/>
+          <w:dstrike w:val="0"/>
+          <w:noProof w:val="0"/>
           <w:color w:val="002060"/>
           <w:sz w:val="20"/>
           <w:szCs w:val="20"/>
-        </w:rPr>
-        <w:t>eport</w:t>
-      </w:r>
-      <w:r>
-        <w:rPr>
-          <w:rFonts w:ascii="Verdana" w:hAnsi="Verdana" w:cs="Arial"/>
-          <w:i w:val="1"/>
-          <w:iCs w:val="1"/>
+          <w:u w:val="single"/>
+          <w:lang w:val="en-US"/>
+        </w:rPr>
+        <w:t>DO NOT WRITE AN OUTLINE.</w:t>
+      </w:r>
+      <w:r>
+        <w:rPr>
+          <w:rFonts w:ascii="Verdana" w:hAnsi="Verdana" w:eastAsia="Verdana" w:cs="Verdana"/>
+          <w:b w:val="1"/>
+          <w:bCs w:val="1"/>
+          <w:i w:val="0"/>
+          <w:iCs w:val="0"/>
+          <w:caps w:val="0"/>
+          <w:smallCaps w:val="0"/>
+          <w:strike w:val="0"/>
+          <w:dstrike w:val="0"/>
+          <w:noProof w:val="0"/>
           <w:color w:val="002060"/>
           <w:sz w:val="20"/>
           <w:szCs w:val="20"/>
-        </w:rPr>
-        <w:t xml:space="preserve">. </w:t>
-      </w:r>
-      <w:r>
+          <w:u w:val="none"/>
+          <w:lang w:val="en-US"/>
+        </w:rPr>
+        <w:t xml:space="preserve"> </w:t>
+      </w:r>
+      <w:r>
+        <w:rPr>
+          <w:rFonts w:ascii="Verdana" w:hAnsi="Verdana" w:eastAsia="Verdana" w:cs="Verdana"/>
+          <w:b w:val="0"/>
+          <w:bCs w:val="0"/>
+          <w:i w:val="0"/>
+          <w:iCs w:val="0"/>
+          <w:caps w:val="0"/>
+          <w:smallCaps w:val="0"/>
+          <w:strike w:val="0"/>
+          <w:dstrike w:val="0"/>
+          <w:noProof w:val="0"/>
+          <w:color w:val="002060"/>
+          <w:sz w:val="20"/>
+          <w:szCs w:val="20"/>
+          <w:u w:val="none"/>
+          <w:lang w:val="en-US"/>
+        </w:rPr>
+        <w:t xml:space="preserve">You should write using sentences and paragraphs for most sections. The check boxes </w:t>
+      </w:r>
+      <w:r>
+        <w:rPr>
+          <w:rFonts w:ascii="Verdana" w:hAnsi="Verdana" w:eastAsia="Verdana" w:cs="Verdana"/>
+          <w:b w:val="0"/>
+          <w:bCs w:val="0"/>
+          <w:i w:val="0"/>
+          <w:iCs w:val="0"/>
+          <w:caps w:val="0"/>
+          <w:smallCaps w:val="0"/>
+          <w:strike w:val="0"/>
+          <w:dstrike w:val="0"/>
+          <w:noProof w:val="0"/>
+          <w:color w:val="002060"/>
+          <w:sz w:val="20"/>
+          <w:szCs w:val="20"/>
+          <w:u w:val="none"/>
+          <w:lang w:val="en-US"/>
+        </w:rPr>
+        <w:t>indicate</w:t>
+      </w:r>
+      <w:r>
+        <w:rPr>
+          <w:rFonts w:ascii="Verdana" w:hAnsi="Verdana" w:eastAsia="Verdana" w:cs="Verdana"/>
+          <w:b w:val="0"/>
+          <w:bCs w:val="0"/>
+          <w:i w:val="0"/>
+          <w:iCs w:val="0"/>
+          <w:caps w:val="0"/>
+          <w:smallCaps w:val="0"/>
+          <w:strike w:val="0"/>
+          <w:dstrike w:val="0"/>
+          <w:noProof w:val="0"/>
+          <w:color w:val="002060"/>
+          <w:sz w:val="20"/>
+          <w:szCs w:val="20"/>
+          <w:u w:val="none"/>
+          <w:lang w:val="en-US"/>
+        </w:rPr>
+        <w:t xml:space="preserve"> objective items.</w:t>
+      </w:r>
+    </w:p>
+    <w:p>
+      <w:pPr>
+        <w:pStyle w:val="ListParagraph"/>
+        <w:keepNext w:val="0"/>
+        <w:keepLines w:val="0"/>
+        <w:numPr>
+          <w:ilvl w:val="0"/>
+          <w:numId w:val="33"/>
+        </w:numPr>
+        <w:spacing w:after="160" w:line="480" w:lineRule="auto"/>
+        <w:rPr>
+          <w:rFonts w:ascii="Verdana" w:hAnsi="Verdana" w:eastAsia="Verdana" w:cs="Verdana"/>
+          <w:b w:val="0"/>
+          <w:bCs w:val="0"/>
+          <w:i w:val="0"/>
+          <w:iCs w:val="0"/>
+          <w:caps w:val="0"/>
+          <w:smallCaps w:val="0"/>
+          <w:noProof w:val="0"/>
+          <w:color w:val="002060"/>
+          <w:sz w:val="20"/>
+          <w:szCs w:val="20"/>
+          <w:lang w:val="en-US"/>
+        </w:rPr>
+      </w:pPr>
+      <w:r>
+        <w:rPr>
+          <w:rFonts w:ascii="Verdana" w:hAnsi="Verdana" w:eastAsia="Verdana" w:cs="Verdana"/>
+          <w:b w:val="0"/>
+          <w:bCs w:val="0"/>
+          <w:i w:val="0"/>
+          <w:iCs w:val="0"/>
+          <w:caps w:val="0"/>
+          <w:smallCaps w:val="0"/>
+          <w:strike w:val="0"/>
+          <w:dstrike w:val="0"/>
+          <w:noProof w:val="0"/>
+          <w:color w:val="002060"/>
+          <w:sz w:val="20"/>
+          <w:szCs w:val="20"/>
+          <w:u w:val="none"/>
+          <w:lang w:val="en-US"/>
+        </w:rPr>
+        <w:t xml:space="preserve">A required item. </w:t>
+      </w:r>
+    </w:p>
+    <w:p>
+      <w:pPr>
+        <w:keepNext w:val="0"/>
+        <w:keepLines w:val="0"/>
+        <w:spacing w:after="160" w:line="480" w:lineRule="auto"/>
+        <w:ind w:left="0" w:firstLine="0"/>
+        <w:rPr>
+          <w:rFonts w:ascii="Verdana" w:hAnsi="Verdana" w:eastAsia="Verdana" w:cs="Verdana"/>
+          <w:b w:val="0"/>
+          <w:bCs w:val="0"/>
+          <w:i w:val="0"/>
+          <w:iCs w:val="0"/>
+          <w:caps w:val="0"/>
+          <w:smallCaps w:val="0"/>
+          <w:noProof w:val="0"/>
+          <w:color w:val="002060"/>
+          <w:sz w:val="20"/>
+          <w:szCs w:val="20"/>
+          <w:lang w:val="en-US"/>
+        </w:rPr>
+      </w:pPr>
+      <w:r>
+        <w:rPr>
+          <w:rFonts w:ascii="Verdana" w:hAnsi="Verdana" w:eastAsia="Verdana" w:cs="Verdana"/>
+          <w:b w:val="0"/>
+          <w:bCs w:val="0"/>
+          <w:i w:val="0"/>
+          <w:iCs w:val="0"/>
+          <w:caps w:val="0"/>
+          <w:smallCaps w:val="0"/>
+          <w:strike w:val="0"/>
+          <w:dstrike w:val="0"/>
+          <w:noProof w:val="0"/>
+          <w:color w:val="002060"/>
+          <w:sz w:val="20"/>
+          <w:szCs w:val="20"/>
+          <w:u w:val="single"/>
+          <w:lang w:val="en-US"/>
+        </w:rPr>
+        <w:t>Missing a single objective item can get your submission returned</w:t>
+      </w:r>
+      <w:r>
+        <w:rPr>
+          <w:rFonts w:ascii="Verdana" w:hAnsi="Verdana" w:eastAsia="Verdana" w:cs="Verdana"/>
+          <w:b w:val="0"/>
+          <w:bCs w:val="0"/>
+          <w:i w:val="0"/>
+          <w:iCs w:val="0"/>
+          <w:caps w:val="0"/>
+          <w:smallCaps w:val="0"/>
+          <w:strike w:val="0"/>
+          <w:dstrike w:val="0"/>
+          <w:noProof w:val="0"/>
+          <w:color w:val="002060"/>
+          <w:sz w:val="20"/>
+          <w:szCs w:val="20"/>
+          <w:u w:val="none"/>
+          <w:lang w:val="en-US"/>
+        </w:rPr>
+        <w:t>. E</w:t>
+      </w:r>
+      <w:r>
+        <w:rPr>
+          <w:rFonts w:ascii="Aptos" w:hAnsi="Aptos" w:eastAsia="Aptos" w:cs="Aptos"/>
+          <w:b w:val="0"/>
+          <w:bCs w:val="0"/>
+          <w:i w:val="0"/>
+          <w:iCs w:val="0"/>
+          <w:caps w:val="0"/>
+          <w:smallCaps w:val="0"/>
+          <w:noProof w:val="0"/>
+          <w:color w:val="002060"/>
+          <w:sz w:val="22"/>
+          <w:szCs w:val="22"/>
+          <w:lang w:val="en-US"/>
+        </w:rPr>
+        <w:t>nsure all objective items are included in every section -even if they’re already covered in another section. The rubric is mostly a checklist. Hence it is best to provide required content in a format easily identified and matched to the requirements</w:t>
+      </w:r>
+      <w:r>
+        <w:rPr>
+          <w:rFonts w:ascii="Verdana" w:hAnsi="Verdana" w:eastAsia="Verdana" w:cs="Verdana"/>
+          <w:b w:val="0"/>
+          <w:bCs w:val="0"/>
+          <w:i w:val="0"/>
+          <w:iCs w:val="0"/>
+          <w:caps w:val="0"/>
+          <w:smallCaps w:val="0"/>
+          <w:strike w:val="0"/>
+          <w:dstrike w:val="0"/>
+          <w:noProof w:val="0"/>
+          <w:color w:val="002060"/>
+          <w:sz w:val="20"/>
+          <w:szCs w:val="20"/>
+          <w:u w:val="none"/>
+          <w:lang w:val="en-US"/>
+        </w:rPr>
+        <w:t xml:space="preserve">.  </w:t>
+      </w:r>
+    </w:p>
+    <w:p>
+      <w:pPr>
+        <w:pStyle w:val="Normal"/>
+        <w:keepNext w:val="0"/>
+        <w:keepLines w:val="0"/>
+        <w:spacing w:line="480" w:lineRule="auto"/>
         <w:rPr>
           <w:rFonts w:ascii="Verdana" w:hAnsi="Verdana" w:cs="Arial"/>
           <w:i w:val="0"/>
@@ -979,29 +1263,7 @@
           <w:sz w:val="20"/>
           <w:szCs w:val="20"/>
         </w:rPr>
-        <w:t xml:space="preserve">Events should be written in the past tense, and all dates should be in the past. </w:t>
-      </w:r>
-      <w:r>
-        <w:rPr>
-          <w:rFonts w:ascii="Verdana" w:hAnsi="Verdana" w:cs="Arial"/>
-          <w:b w:val="1"/>
-          <w:bCs w:val="1"/>
-          <w:color w:val="002060"/>
-          <w:sz w:val="20"/>
-          <w:szCs w:val="20"/>
-          <w:u w:val="single"/>
-        </w:rPr>
-        <w:t>REMOVE ALL COLORED TEXT</w:t>
-      </w:r>
-      <w:r>
-        <w:rPr>
-          <w:rFonts w:ascii="Verdana" w:hAnsi="Verdana" w:cs="Arial"/>
-          <w:color w:val="002060"/>
-          <w:sz w:val="20"/>
-          <w:szCs w:val="20"/>
-        </w:rPr>
-        <w:t>. Your written content should be colored black.</w:t>
-      </w:r>
+      </w:pPr>
     </w:p>
     <w:p>
       <w:pPr>
@@ -2915,52 +3177,75 @@
     </w:p>
     <w:p>
       <w:pPr>
+        <w:pStyle w:val="ListParagraph"/>
+        <w:numPr>
+          <w:ilvl w:val="0"/>
+          <w:numId w:val="34"/>
+        </w:numPr>
+        <w:rPr>
+          <w:noProof w:val="0"/>
+          <w:color w:val="002060"/>
+          <w:lang w:val="en-US"/>
+        </w:rPr>
+      </w:pPr>
+      <w:r>
+        <w:rPr>
+          <w:noProof w:val="0"/>
+          <w:color w:val="002060"/>
+          <w:lang w:val="en-US"/>
+        </w:rPr>
+        <w:t xml:space="preserve">Describe any </w:t>
+      </w:r>
+      <w:r>
+        <w:rPr>
+          <w:noProof w:val="0"/>
+          <w:color w:val="002060"/>
+          <w:lang w:val="en-US"/>
+        </w:rPr>
+        <w:t>unanticipated</w:t>
+      </w:r>
+      <w:r>
+        <w:rPr>
+          <w:noProof w:val="0"/>
+          <w:color w:val="002060"/>
+          <w:lang w:val="en-US"/>
+        </w:rPr>
+        <w:t xml:space="preserve"> requirements and how you dealt with them. Include any timeline variances from the </w:t>
+      </w:r>
+      <w:r>
+        <w:rPr>
+          <w:noProof w:val="0"/>
+          <w:color w:val="002060"/>
+          <w:lang w:val="en-US"/>
+        </w:rPr>
+        <w:t>previous</w:t>
+      </w:r>
+      <w:r>
+        <w:rPr>
+          <w:noProof w:val="0"/>
+          <w:color w:val="002060"/>
+          <w:lang w:val="en-US"/>
+        </w:rPr>
+        <w:t xml:space="preserve"> section. </w:t>
+      </w:r>
+    </w:p>
+    <w:p>
+      <w:pPr>
         <w:pStyle w:val="Normal"/>
-        <w:rPr>
-          <w:noProof w:val="0"/>
-          <w:color w:val="002060"/>
-          <w:lang w:val="en-US"/>
-        </w:rPr>
-      </w:pPr>
-      <w:r>
-        <w:rPr>
-          <w:noProof w:val="0"/>
-          <w:color w:val="002060"/>
-          <w:lang w:val="en-US"/>
-        </w:rPr>
-        <w:t xml:space="preserve">Describe any </w:t>
-      </w:r>
-      <w:r>
-        <w:rPr>
-          <w:noProof w:val="0"/>
-          <w:color w:val="002060"/>
-          <w:lang w:val="en-US"/>
-        </w:rPr>
-        <w:t>unanticipated</w:t>
-      </w:r>
-      <w:r>
-        <w:rPr>
-          <w:noProof w:val="0"/>
-          <w:color w:val="002060"/>
-          <w:lang w:val="en-US"/>
-        </w:rPr>
-        <w:t xml:space="preserve"> requirements and how you dealt with them. Include any timeline variances from the </w:t>
-      </w:r>
-      <w:r>
-        <w:rPr>
-          <w:noProof w:val="0"/>
-          <w:color w:val="002060"/>
-          <w:lang w:val="en-US"/>
-        </w:rPr>
-        <w:t>previous</w:t>
-      </w:r>
-      <w:r>
-        <w:rPr>
-          <w:noProof w:val="0"/>
-          <w:color w:val="002060"/>
-          <w:lang w:val="en-US"/>
-        </w:rPr>
-        <w:t xml:space="preserve"> section. If everything went as planned, explain why. </w:t>
+        <w:ind w:left="0" w:firstLine="0"/>
+        <w:rPr>
+          <w:noProof w:val="0"/>
+          <w:color w:val="002060"/>
+          <w:lang w:val="en-US"/>
+        </w:rPr>
+      </w:pPr>
+      <w:r>
+        <w:rPr>
+          <w:noProof w:val="0"/>
+          <w:color w:val="002060"/>
+          <w:lang w:val="en-US"/>
+        </w:rPr>
+        <w:t xml:space="preserve">If everything went as planned, explain why. </w:t>
       </w:r>
       <w:r>
         <w:rPr>
@@ -3961,6 +4246,230 @@
 
 <file path=word/numbering.xml><?xml version="1.0" encoding="utf-8"?>
 <w:numbering xmlns:wpc="http://schemas.microsoft.com/office/word/2010/wordprocessingCanvas" xmlns:cx="http://schemas.microsoft.com/office/drawing/2014/chartex" xmlns:cx1="http://schemas.microsoft.com/office/drawing/2015/9/8/chartex" xmlns:cx2="http://schemas.microsoft.com/office/drawing/2015/10/21/chartex" xmlns:cx3="http://schemas.microsoft.com/office/drawing/2016/5/9/chartex" xmlns:cx4="http://schemas.microsoft.com/office/drawing/2016/5/10/chartex" xmlns:cx5="http://schemas.microsoft.com/office/drawing/2016/5/11/chartex" xmlns:cx6="http://schemas.microsoft.com/office/drawing/2016/5/12/chartex" xmlns:cx7="http://schemas.microsoft.com/office/drawing/2016/5/13/chartex" xmlns:cx8="http://schemas.microsoft.com/office/drawing/2016/5/14/chartex" xmlns:mc="http://schemas.openxmlformats.org/markup-compatibility/2006" xmlns:aink="http://schemas.microsoft.com/office/drawing/2016/ink" xmlns:am3d="http://schemas.microsoft.com/office/drawing/2017/model3d" xmlns:o="urn:schemas-microsoft-com:office:office" xmlns:oel="http://schemas.microsoft.com/office/2019/extlst" xmlns:r="http://schemas.openxmlformats.org/officeDocument/2006/relationships" xmlns:m="http://schemas.openxmlformats.org/officeDocument/2006/math" xmlns:v="urn:schemas-microsoft-com:vml" xmlns:wp14="http://schemas.microsoft.com/office/word/2010/wordprocessingDrawing" xmlns:wp="http://schemas.openxmlformats.org/drawingml/2006/wordprocessingDrawing" xmlns:w10="urn:schemas-microsoft-com:office:word" xmlns:w="http://schemas.openxmlformats.org/wordprocessingml/2006/main" xmlns:w14="http://schemas.microsoft.com/office/word/2010/wordml" xmlns:w15="http://schemas.microsoft.com/office/word/2012/wordml" xmlns:w16cex="http://schemas.microsoft.com/office/word/2018/wordml/cex" xmlns:w16cid="http://schemas.microsoft.com/office/word/2016/wordml/cid" xmlns:w16="http://schemas.microsoft.com/office/word/2018/wordml" xmlns:w16du="http://schemas.microsoft.com/office/word/2023/wordml/word16du" xmlns:w16sdtdh="http://schemas.microsoft.com/office/word/2020/wordml/sdtdatahash" xmlns:w16se="http://schemas.microsoft.com/office/word/2015/wordml/symex" xmlns:wpg="http://schemas.microsoft.com/office/word/2010/wordprocessingGroup" xmlns:wpi="http://schemas.microsoft.com/office/word/2010/wordprocessingInk" xmlns:wne="http://schemas.microsoft.com/office/word/2006/wordml" xmlns:wps="http://schemas.microsoft.com/office/word/2010/wordprocessingShape" mc:Ignorable="w14 w15 w16se w16cid w16 w16cex w16sdtdh w16du wp14">
+  <w:abstractNum xmlns:w="http://schemas.openxmlformats.org/wordprocessingml/2006/main" w:abstractNumId="33">
+    <w:nsid w:val="7429fb82"/>
+    <w:multiLevelType xmlns:w="http://schemas.openxmlformats.org/wordprocessingml/2006/main" w:val="hybridMultilevel"/>
+    <w:lvl xmlns:w="http://schemas.openxmlformats.org/wordprocessingml/2006/main" w:ilvl="0">
+      <w:start w:val="1"/>
+      <w:numFmt w:val="bullet"/>
+      <w:lvlText w:val=""/>
+      <w:lvlJc w:val="left"/>
+      <w:pPr>
+        <w:ind w:left="1080" w:hanging="360"/>
+      </w:pPr>
+      <w:rPr>
+        <w:rFonts w:hint="default" w:ascii="Wingdings" w:hAnsi="Wingdings"/>
+      </w:rPr>
+    </w:lvl>
+    <w:lvl xmlns:w="http://schemas.openxmlformats.org/wordprocessingml/2006/main" w:ilvl="1">
+      <w:start w:val="1"/>
+      <w:numFmt w:val="bullet"/>
+      <w:lvlText w:val="o"/>
+      <w:lvlJc w:val="left"/>
+      <w:pPr>
+        <w:ind w:left="1800" w:hanging="360"/>
+      </w:pPr>
+      <w:rPr>
+        <w:rFonts w:hint="default" w:ascii="Courier New" w:hAnsi="Courier New"/>
+      </w:rPr>
+    </w:lvl>
+    <w:lvl xmlns:w="http://schemas.openxmlformats.org/wordprocessingml/2006/main" w:ilvl="2">
+      <w:start w:val="1"/>
+      <w:numFmt w:val="bullet"/>
+      <w:lvlText w:val=""/>
+      <w:lvlJc w:val="left"/>
+      <w:pPr>
+        <w:ind w:left="2520" w:hanging="360"/>
+      </w:pPr>
+      <w:rPr>
+        <w:rFonts w:hint="default" w:ascii="Wingdings" w:hAnsi="Wingdings"/>
+      </w:rPr>
+    </w:lvl>
+    <w:lvl xmlns:w="http://schemas.openxmlformats.org/wordprocessingml/2006/main" w:ilvl="3">
+      <w:start w:val="1"/>
+      <w:numFmt w:val="bullet"/>
+      <w:lvlText w:val=""/>
+      <w:lvlJc w:val="left"/>
+      <w:pPr>
+        <w:ind w:left="3240" w:hanging="360"/>
+      </w:pPr>
+      <w:rPr>
+        <w:rFonts w:hint="default" w:ascii="Symbol" w:hAnsi="Symbol"/>
+      </w:rPr>
+    </w:lvl>
+    <w:lvl xmlns:w="http://schemas.openxmlformats.org/wordprocessingml/2006/main" w:ilvl="4">
+      <w:start w:val="1"/>
+      <w:numFmt w:val="bullet"/>
+      <w:lvlText w:val="o"/>
+      <w:lvlJc w:val="left"/>
+      <w:pPr>
+        <w:ind w:left="3960" w:hanging="360"/>
+      </w:pPr>
+      <w:rPr>
+        <w:rFonts w:hint="default" w:ascii="Courier New" w:hAnsi="Courier New"/>
+      </w:rPr>
+    </w:lvl>
+    <w:lvl xmlns:w="http://schemas.openxmlformats.org/wordprocessingml/2006/main" w:ilvl="5">
+      <w:start w:val="1"/>
+      <w:numFmt w:val="bullet"/>
+      <w:lvlText w:val=""/>
+      <w:lvlJc w:val="left"/>
+      <w:pPr>
+        <w:ind w:left="4680" w:hanging="360"/>
+      </w:pPr>
+      <w:rPr>
+        <w:rFonts w:hint="default" w:ascii="Wingdings" w:hAnsi="Wingdings"/>
+      </w:rPr>
+    </w:lvl>
+    <w:lvl xmlns:w="http://schemas.openxmlformats.org/wordprocessingml/2006/main" w:ilvl="6">
+      <w:start w:val="1"/>
+      <w:numFmt w:val="bullet"/>
+      <w:lvlText w:val=""/>
+      <w:lvlJc w:val="left"/>
+      <w:pPr>
+        <w:ind w:left="5400" w:hanging="360"/>
+      </w:pPr>
+      <w:rPr>
+        <w:rFonts w:hint="default" w:ascii="Symbol" w:hAnsi="Symbol"/>
+      </w:rPr>
+    </w:lvl>
+    <w:lvl xmlns:w="http://schemas.openxmlformats.org/wordprocessingml/2006/main" w:ilvl="7">
+      <w:start w:val="1"/>
+      <w:numFmt w:val="bullet"/>
+      <w:lvlText w:val="o"/>
+      <w:lvlJc w:val="left"/>
+      <w:pPr>
+        <w:ind w:left="6120" w:hanging="360"/>
+      </w:pPr>
+      <w:rPr>
+        <w:rFonts w:hint="default" w:ascii="Courier New" w:hAnsi="Courier New"/>
+      </w:rPr>
+    </w:lvl>
+    <w:lvl xmlns:w="http://schemas.openxmlformats.org/wordprocessingml/2006/main" w:ilvl="8">
+      <w:start w:val="1"/>
+      <w:numFmt w:val="bullet"/>
+      <w:lvlText w:val=""/>
+      <w:lvlJc w:val="left"/>
+      <w:pPr>
+        <w:ind w:left="6840" w:hanging="360"/>
+      </w:pPr>
+      <w:rPr>
+        <w:rFonts w:hint="default" w:ascii="Wingdings" w:hAnsi="Wingdings"/>
+      </w:rPr>
+    </w:lvl>
+  </w:abstractNum>
+  <w:abstractNum xmlns:w="http://schemas.openxmlformats.org/wordprocessingml/2006/main" w:abstractNumId="32">
+    <w:nsid w:val="66142e34"/>
+    <w:multiLevelType xmlns:w="http://schemas.openxmlformats.org/wordprocessingml/2006/main" w:val="hybridMultilevel"/>
+    <w:lvl xmlns:w="http://schemas.openxmlformats.org/wordprocessingml/2006/main" w:ilvl="0">
+      <w:start w:val="1"/>
+      <w:numFmt w:val="bullet"/>
+      <w:lvlText w:val=""/>
+      <w:lvlJc w:val="left"/>
+      <w:pPr>
+        <w:ind w:left="1800" w:hanging="360"/>
+      </w:pPr>
+      <w:rPr>
+        <w:rFonts w:hint="default" w:ascii="Wingdings" w:hAnsi="Wingdings"/>
+      </w:rPr>
+    </w:lvl>
+    <w:lvl xmlns:w="http://schemas.openxmlformats.org/wordprocessingml/2006/main" w:ilvl="1">
+      <w:start w:val="1"/>
+      <w:numFmt w:val="bullet"/>
+      <w:lvlText w:val="o"/>
+      <w:lvlJc w:val="left"/>
+      <w:pPr>
+        <w:ind w:left="2520" w:hanging="360"/>
+      </w:pPr>
+      <w:rPr>
+        <w:rFonts w:hint="default" w:ascii="Courier New" w:hAnsi="Courier New"/>
+      </w:rPr>
+    </w:lvl>
+    <w:lvl xmlns:w="http://schemas.openxmlformats.org/wordprocessingml/2006/main" w:ilvl="2">
+      <w:start w:val="1"/>
+      <w:numFmt w:val="bullet"/>
+      <w:lvlText w:val=""/>
+      <w:lvlJc w:val="left"/>
+      <w:pPr>
+        <w:ind w:left="3240" w:hanging="360"/>
+      </w:pPr>
+      <w:rPr>
+        <w:rFonts w:hint="default" w:ascii="Wingdings" w:hAnsi="Wingdings"/>
+      </w:rPr>
+    </w:lvl>
+    <w:lvl xmlns:w="http://schemas.openxmlformats.org/wordprocessingml/2006/main" w:ilvl="3">
+      <w:start w:val="1"/>
+      <w:numFmt w:val="bullet"/>
+      <w:lvlText w:val=""/>
+      <w:lvlJc w:val="left"/>
+      <w:pPr>
+        <w:ind w:left="3960" w:hanging="360"/>
+      </w:pPr>
+      <w:rPr>
+        <w:rFonts w:hint="default" w:ascii="Symbol" w:hAnsi="Symbol"/>
+      </w:rPr>
+    </w:lvl>
+    <w:lvl xmlns:w="http://schemas.openxmlformats.org/wordprocessingml/2006/main" w:ilvl="4">
+      <w:start w:val="1"/>
+      <w:numFmt w:val="bullet"/>
+      <w:lvlText w:val="o"/>
+      <w:lvlJc w:val="left"/>
+      <w:pPr>
+        <w:ind w:left="4680" w:hanging="360"/>
+      </w:pPr>
+      <w:rPr>
+        <w:rFonts w:hint="default" w:ascii="Courier New" w:hAnsi="Courier New"/>
+      </w:rPr>
+    </w:lvl>
+    <w:lvl xmlns:w="http://schemas.openxmlformats.org/wordprocessingml/2006/main" w:ilvl="5">
+      <w:start w:val="1"/>
+      <w:numFmt w:val="bullet"/>
+      <w:lvlText w:val=""/>
+      <w:lvlJc w:val="left"/>
+      <w:pPr>
+        <w:ind w:left="5400" w:hanging="360"/>
+      </w:pPr>
+      <w:rPr>
+        <w:rFonts w:hint="default" w:ascii="Wingdings" w:hAnsi="Wingdings"/>
+      </w:rPr>
+    </w:lvl>
+    <w:lvl xmlns:w="http://schemas.openxmlformats.org/wordprocessingml/2006/main" w:ilvl="6">
+      <w:start w:val="1"/>
+      <w:numFmt w:val="bullet"/>
+      <w:lvlText w:val=""/>
+      <w:lvlJc w:val="left"/>
+      <w:pPr>
+        <w:ind w:left="6120" w:hanging="360"/>
+      </w:pPr>
+      <w:rPr>
+        <w:rFonts w:hint="default" w:ascii="Symbol" w:hAnsi="Symbol"/>
+      </w:rPr>
+    </w:lvl>
+    <w:lvl xmlns:w="http://schemas.openxmlformats.org/wordprocessingml/2006/main" w:ilvl="7">
+      <w:start w:val="1"/>
+      <w:numFmt w:val="bullet"/>
+      <w:lvlText w:val="o"/>
+      <w:lvlJc w:val="left"/>
+      <w:pPr>
+        <w:ind w:left="6840" w:hanging="360"/>
+      </w:pPr>
+      <w:rPr>
+        <w:rFonts w:hint="default" w:ascii="Courier New" w:hAnsi="Courier New"/>
+      </w:rPr>
+    </w:lvl>
+    <w:lvl xmlns:w="http://schemas.openxmlformats.org/wordprocessingml/2006/main" w:ilvl="8">
+      <w:start w:val="1"/>
+      <w:numFmt w:val="bullet"/>
+      <w:lvlText w:val=""/>
+      <w:lvlJc w:val="left"/>
+      <w:pPr>
+        <w:ind w:left="7560" w:hanging="360"/>
+      </w:pPr>
+      <w:rPr>
+        <w:rFonts w:hint="default" w:ascii="Wingdings" w:hAnsi="Wingdings"/>
+      </w:rPr>
+    </w:lvl>
+  </w:abstractNum>
   <w:abstractNum xmlns:w="http://schemas.openxmlformats.org/wordprocessingml/2006/main" w:abstractNumId="31">
     <w:nsid w:val="67cd37cd"/>
     <w:multiLevelType xmlns:w="http://schemas.openxmlformats.org/wordprocessingml/2006/main" w:val="hybridMultilevel"/>
@@ -4052,13 +4561,13 @@
     <w:lvl xmlns:w="http://schemas.openxmlformats.org/wordprocessingml/2006/main" w:ilvl="0">
       <w:start w:val="1"/>
       <w:numFmt w:val="bullet"/>
-      <w:lvlText w:val=""/>
+      <w:lvlText w:val=""/>
       <w:lvlJc w:val="left"/>
       <w:pPr>
         <w:ind w:left="1080" w:hanging="360"/>
       </w:pPr>
       <w:rPr>
-        <w:rFonts w:hint="default" w:ascii="Symbol" w:hAnsi="Symbol"/>
+        <w:rFonts w:hint="default" w:ascii="Wingdings" w:hAnsi="Wingdings"/>
       </w:rPr>
     </w:lvl>
     <w:lvl xmlns:w="http://schemas.openxmlformats.org/wordprocessingml/2006/main" w:ilvl="1">
@@ -4249,13 +4758,13 @@
     <w:lvl xmlns:w="http://schemas.openxmlformats.org/wordprocessingml/2006/main" w:ilvl="0">
       <w:start w:val="1"/>
       <w:numFmt w:val="bullet"/>
-      <w:lvlText w:val=""/>
+      <w:lvlText w:val=""/>
       <w:lvlJc w:val="left"/>
       <w:pPr>
         <w:ind w:left="1080" w:hanging="360"/>
       </w:pPr>
       <w:rPr>
-        <w:rFonts w:hint="default" w:ascii="Symbol" w:hAnsi="Symbol"/>
+        <w:rFonts w:hint="default" w:ascii="Wingdings" w:hAnsi="Wingdings"/>
       </w:rPr>
     </w:lvl>
     <w:lvl xmlns:w="http://schemas.openxmlformats.org/wordprocessingml/2006/main" w:ilvl="1">
@@ -4473,13 +4982,13 @@
     <w:lvl xmlns:w="http://schemas.openxmlformats.org/wordprocessingml/2006/main" w:ilvl="0">
       <w:start w:val="1"/>
       <w:numFmt w:val="bullet"/>
-      <w:lvlText w:val=""/>
+      <w:lvlText w:val=""/>
       <w:lvlJc w:val="left"/>
       <w:pPr>
         <w:ind w:left="1080" w:hanging="360"/>
       </w:pPr>
       <w:rPr>
-        <w:rFonts w:hint="default" w:ascii="Symbol" w:hAnsi="Symbol"/>
+        <w:rFonts w:hint="default" w:ascii="Wingdings" w:hAnsi="Wingdings"/>
       </w:rPr>
     </w:lvl>
     <w:lvl xmlns:w="http://schemas.openxmlformats.org/wordprocessingml/2006/main" w:ilvl="1">
@@ -4585,13 +5094,13 @@
     <w:lvl xmlns:w="http://schemas.openxmlformats.org/wordprocessingml/2006/main" w:ilvl="0">
       <w:start w:val="1"/>
       <w:numFmt w:val="bullet"/>
-      <w:lvlText w:val=""/>
+      <w:lvlText w:val=""/>
       <w:lvlJc w:val="left"/>
       <w:pPr>
         <w:ind w:left="1080" w:hanging="360"/>
       </w:pPr>
       <w:rPr>
-        <w:rFonts w:hint="default" w:ascii="Symbol" w:hAnsi="Symbol"/>
+        <w:rFonts w:hint="default" w:ascii="Wingdings" w:hAnsi="Wingdings"/>
       </w:rPr>
     </w:lvl>
     <w:lvl xmlns:w="http://schemas.openxmlformats.org/wordprocessingml/2006/main" w:ilvl="1">
@@ -4697,13 +5206,13 @@
     <w:lvl xmlns:w="http://schemas.openxmlformats.org/wordprocessingml/2006/main" w:ilvl="0">
       <w:start w:val="1"/>
       <w:numFmt w:val="bullet"/>
-      <w:lvlText w:val=""/>
+      <w:lvlText w:val=""/>
       <w:lvlJc w:val="left"/>
       <w:pPr>
         <w:ind w:left="1080" w:hanging="360"/>
       </w:pPr>
       <w:rPr>
-        <w:rFonts w:hint="default" w:ascii="Symbol" w:hAnsi="Symbol"/>
+        <w:rFonts w:hint="default" w:ascii="Wingdings" w:hAnsi="Wingdings"/>
       </w:rPr>
     </w:lvl>
     <w:lvl xmlns:w="http://schemas.openxmlformats.org/wordprocessingml/2006/main" w:ilvl="1">
@@ -4809,13 +5318,13 @@
     <w:lvl xmlns:w="http://schemas.openxmlformats.org/wordprocessingml/2006/main" w:ilvl="0">
       <w:start w:val="1"/>
       <w:numFmt w:val="bullet"/>
-      <w:lvlText w:val=""/>
+      <w:lvlText w:val=""/>
       <w:lvlJc w:val="left"/>
       <w:pPr>
         <w:ind w:left="1080" w:hanging="360"/>
       </w:pPr>
       <w:rPr>
-        <w:rFonts w:hint="default" w:ascii="Symbol" w:hAnsi="Symbol"/>
+        <w:rFonts w:hint="default" w:ascii="Wingdings" w:hAnsi="Wingdings"/>
       </w:rPr>
     </w:lvl>
     <w:lvl xmlns:w="http://schemas.openxmlformats.org/wordprocessingml/2006/main" w:ilvl="1">
@@ -4921,13 +5430,13 @@
     <w:lvl xmlns:w="http://schemas.openxmlformats.org/wordprocessingml/2006/main" w:ilvl="0">
       <w:start w:val="1"/>
       <w:numFmt w:val="bullet"/>
-      <w:lvlText w:val=""/>
+      <w:lvlText w:val=""/>
       <w:lvlJc w:val="left"/>
       <w:pPr>
         <w:ind w:left="1080" w:hanging="360"/>
       </w:pPr>
       <w:rPr>
-        <w:rFonts w:hint="default" w:ascii="Symbol" w:hAnsi="Symbol"/>
+        <w:rFonts w:hint="default" w:ascii="Wingdings" w:hAnsi="Wingdings"/>
       </w:rPr>
     </w:lvl>
     <w:lvl xmlns:w="http://schemas.openxmlformats.org/wordprocessingml/2006/main" w:ilvl="1">
@@ -5033,13 +5542,13 @@
     <w:lvl xmlns:w="http://schemas.openxmlformats.org/wordprocessingml/2006/main" w:ilvl="0">
       <w:start w:val="1"/>
       <w:numFmt w:val="bullet"/>
-      <w:lvlText w:val=""/>
+      <w:lvlText w:val=""/>
       <w:lvlJc w:val="left"/>
       <w:pPr>
         <w:ind w:left="1080" w:hanging="360"/>
       </w:pPr>
       <w:rPr>
-        <w:rFonts w:hint="default" w:ascii="Symbol" w:hAnsi="Symbol"/>
+        <w:rFonts w:hint="default" w:ascii="Wingdings" w:hAnsi="Wingdings"/>
       </w:rPr>
     </w:lvl>
     <w:lvl xmlns:w="http://schemas.openxmlformats.org/wordprocessingml/2006/main" w:ilvl="1">
@@ -7389,6 +7898,12 @@
       </w:pPr>
     </w:lvl>
   </w:abstractNum>
+  <w:num w:numId="34">
+    <w:abstractNumId w:val="33"/>
+  </w:num>
+  <w:num w:numId="33">
+    <w:abstractNumId w:val="32"/>
+  </w:num>
   <w:num w:numId="32">
     <w:abstractNumId w:val="31"/>
   </w:num>

--- a/resources/C769_ROM3_IT Task 3 Template.docx
+++ b/resources/C769_ROM3_IT Task 3 Template.docx
@@ -3435,7 +3435,7 @@
           <w:color w:val="002060"/>
           <w:lang w:val="en-US"/>
         </w:rPr>
-        <w:t xml:space="preserve">Using metrics provided in Task 2 section H, </w:t>
+        <w:t xml:space="preserve">(H1) Using metrics provided in Task 2 section H, </w:t>
       </w:r>
       <w:r>
         <w:rPr>

--- a/resources/C769_ROM3_IT Task 3 Template.docx
+++ b/resources/C769_ROM3_IT Task 3 Template.docx
@@ -1278,26 +1278,12 @@
         <w:keepNext w:val="0"/>
         <w:keepLines w:val="0"/>
         <w:spacing w:line="480" w:lineRule="auto"/>
-        <w:rPr>
-          <w:rFonts w:ascii="Calibri" w:hAnsi="Calibri" w:eastAsia="Calibri" w:cs="Calibri" w:asciiTheme="minorAscii" w:hAnsiTheme="minorAscii" w:eastAsiaTheme="minorAscii" w:cstheme="minorAscii"/>
-          <w:b w:val="1"/>
-          <w:bCs w:val="1"/>
-          <w:color w:val="auto"/>
-        </w:rPr>
       </w:pPr>
       <w:bookmarkStart w:name="_Toc165472011" w:id="0"/>
       <w:bookmarkStart w:name="_Toc1509656233" w:id="315149616"/>
       <w:r>
         <w:rPr/>
-        <w:t xml:space="preserve">A. </w:t>
-      </w:r>
-      <w:r>
-        <w:rPr/>
-        <w:t>Proposal</w:t>
-      </w:r>
-      <w:r>
-        <w:rPr/>
-        <w:t xml:space="preserve"> Overview</w:t>
+        <w:t>A. Summary</w:t>
       </w:r>
       <w:bookmarkEnd w:id="0"/>
       <w:bookmarkEnd w:id="315149616"/>
@@ -1438,18 +1424,18 @@
           <w:smallCaps w:val="0"/>
           <w:noProof w:val="0"/>
           <w:color w:val="002060"/>
-          <w:sz w:val="21"/>
-          <w:szCs w:val="21"/>
-          <w:lang w:val="en-US"/>
-        </w:rPr>
-      </w:pPr>
-      <w:r>
-        <w:rPr>
-          <w:noProof w:val="0"/>
-          <w:color w:val="002060"/>
-          <w:lang w:val="en-US"/>
-        </w:rPr>
-        <w:t>Describe the process followed in executing the project (update Task 2 A3).</w:t>
+          <w:sz w:val="22"/>
+          <w:szCs w:val="22"/>
+          <w:lang w:val="en-US"/>
+        </w:rPr>
+      </w:pPr>
+      <w:r>
+        <w:rPr>
+          <w:noProof w:val="0"/>
+          <w:color w:val="002060"/>
+          <w:lang w:val="en-US"/>
+        </w:rPr>
+        <w:t>Describe project implementation steps including specific steps (update Task 2 A3).</w:t>
       </w:r>
     </w:p>
     <w:p>
@@ -2642,7 +2628,7 @@
       </w:pPr>
       <w:r>
         <w:rPr>
-          <w:color w:val="002060"/>
+          <w:color w:val="FF0000"/>
           <w:u w:val="single"/>
         </w:rPr>
         <w:t xml:space="preserve">All dates should be in the past </w:t>
@@ -2663,7 +2649,33 @@
         <w:rPr>
           <w:color w:val="002060"/>
         </w:rPr>
-        <w:t xml:space="preserve"> but the end dates are in the past). </w:t>
+        <w:t xml:space="preserve"> but the end dates are in the past). Dates are not </w:t>
+      </w:r>
+      <w:r>
+        <w:rPr>
+          <w:color w:val="002060"/>
+        </w:rPr>
+        <w:t>required</w:t>
+      </w:r>
+      <w:r>
+        <w:rPr>
+          <w:color w:val="002060"/>
+        </w:rPr>
+        <w:t xml:space="preserve"> to align perfectly with those in Task 2 (see the </w:t>
+      </w:r>
+      <w:hyperlink w:anchor="my-task-2-timeline-has-projected-end-dates-of-6-months-since-this-is-what-it-would-take-but-i-just-submitted-task-2-and-need-to-complete-task-3-now-what-should-i-do" r:id="R1daf096ced434ff6">
+        <w:r>
+          <w:rPr>
+            <w:rStyle w:val="Hyperlink"/>
+          </w:rPr>
+          <w:t>FAQ here</w:t>
+        </w:r>
+      </w:hyperlink>
+      <w:r>
+        <w:rPr>
+          <w:color w:val="002060"/>
+        </w:rPr>
+        <w:t xml:space="preserve">). </w:t>
       </w:r>
     </w:p>
     <w:p>
